--- a/Documentacion/Guia.docx
+++ b/Documentacion/Guia.docx
@@ -1070,6 +1070,303 @@
     <w:p>
       <w:pPr>
         <w:pStyle w:val="Prrafodelista"/>
+      </w:pPr>
+    </w:p>
+    <w:p>
+      <w:pPr>
+        <w:pStyle w:val="Prrafodelista"/>
+        <w:numPr>
+          <w:ilvl w:val="0"/>
+          <w:numId w:val="3"/>
+        </w:numPr>
+        <w:pBdr>
+          <w:top w:val="nil"/>
+          <w:left w:val="nil"/>
+          <w:bottom w:val="nil"/>
+          <w:right w:val="nil"/>
+          <w:between w:val="nil"/>
+        </w:pBdr>
+        <w:spacing w:before="0"/>
+      </w:pPr>
+      <w:r>
+        <w:t xml:space="preserve">Hay dos </w:t>
+      </w:r>
+      <w:proofErr w:type="spellStart"/>
+      <w:r>
+        <w:t>archivos</w:t>
+      </w:r>
+      <w:proofErr w:type="spellEnd"/>
+      <w:r>
+        <w:t xml:space="preserve"> </w:t>
+      </w:r>
+      <w:proofErr w:type="spellStart"/>
+      <w:r>
+        <w:t>py</w:t>
+      </w:r>
+      <w:proofErr w:type="spellEnd"/>
+      <w:r>
+        <w:t xml:space="preserve">, “streamlit_app.py” se </w:t>
+      </w:r>
+      <w:proofErr w:type="spellStart"/>
+      <w:r>
+        <w:t>usa</w:t>
+      </w:r>
+      <w:proofErr w:type="spellEnd"/>
+      <w:r>
+        <w:t xml:space="preserve"> para la </w:t>
+      </w:r>
+      <w:proofErr w:type="spellStart"/>
+      <w:r>
+        <w:t>visualizacion</w:t>
+      </w:r>
+      <w:proofErr w:type="spellEnd"/>
+      <w:r>
+        <w:t xml:space="preserve"> y </w:t>
+      </w:r>
+      <w:proofErr w:type="spellStart"/>
+      <w:r>
+        <w:t>descarga</w:t>
+      </w:r>
+      <w:proofErr w:type="spellEnd"/>
+      <w:r>
+        <w:t xml:space="preserve"> de las </w:t>
+      </w:r>
+      <w:proofErr w:type="spellStart"/>
+      <w:r>
+        <w:t>tablas</w:t>
+      </w:r>
+      <w:proofErr w:type="spellEnd"/>
+      <w:r>
+        <w:t xml:space="preserve"> y “</w:t>
+      </w:r>
+      <w:proofErr w:type="spellStart"/>
+      <w:r>
+        <w:t>a</w:t>
+      </w:r>
+      <w:r>
+        <w:t>ctualizar</w:t>
+      </w:r>
+      <w:r>
+        <w:t>DBs</w:t>
+      </w:r>
+      <w:proofErr w:type="spellEnd"/>
+      <w:r>
+        <w:t>”</w:t>
+      </w:r>
+      <w:r>
+        <w:t xml:space="preserve"> se </w:t>
+      </w:r>
+      <w:proofErr w:type="spellStart"/>
+      <w:r>
+        <w:t>usa</w:t>
+      </w:r>
+      <w:proofErr w:type="spellEnd"/>
+      <w:r>
+        <w:t xml:space="preserve"> para </w:t>
+      </w:r>
+      <w:proofErr w:type="spellStart"/>
+      <w:r>
+        <w:t>actualizar</w:t>
+      </w:r>
+      <w:proofErr w:type="spellEnd"/>
+      <w:r>
+        <w:t xml:space="preserve"> SIF 2023 con las </w:t>
+      </w:r>
+      <w:proofErr w:type="spellStart"/>
+      <w:r>
+        <w:t>columnas</w:t>
+      </w:r>
+      <w:proofErr w:type="spellEnd"/>
+      <w:r>
+        <w:t xml:space="preserve"> de </w:t>
+      </w:r>
+      <w:proofErr w:type="spellStart"/>
+      <w:r>
+        <w:t>volatilidades</w:t>
+      </w:r>
+      <w:proofErr w:type="spellEnd"/>
+      <w:r>
+        <w:t xml:space="preserve">, ratio </w:t>
+      </w:r>
+      <w:proofErr w:type="spellStart"/>
+      <w:r>
+        <w:t>sharpe</w:t>
+      </w:r>
+      <w:proofErr w:type="spellEnd"/>
+      <w:r>
+        <w:t xml:space="preserve"> </w:t>
+      </w:r>
+      <w:r>
+        <w:lastRenderedPageBreak/>
+        <w:t xml:space="preserve">y </w:t>
+      </w:r>
+      <w:r>
+        <w:t xml:space="preserve"># </w:t>
+      </w:r>
+      <w:proofErr w:type="spellStart"/>
+      <w:r>
+        <w:t>rentabilidades</w:t>
+      </w:r>
+      <w:proofErr w:type="spellEnd"/>
+      <w:r>
+        <w:t xml:space="preserve"> </w:t>
+      </w:r>
+      <w:proofErr w:type="spellStart"/>
+      <w:r>
+        <w:t>negativas</w:t>
+      </w:r>
+      <w:proofErr w:type="spellEnd"/>
+      <w:r>
+        <w:t xml:space="preserve">, </w:t>
+      </w:r>
+      <w:r>
+        <w:t xml:space="preserve">se </w:t>
+      </w:r>
+      <w:proofErr w:type="spellStart"/>
+      <w:r>
+        <w:t>usan</w:t>
+      </w:r>
+      <w:proofErr w:type="spellEnd"/>
+      <w:r>
+        <w:t xml:space="preserve"> dos </w:t>
+      </w:r>
+      <w:proofErr w:type="spellStart"/>
+      <w:r>
+        <w:t>programas</w:t>
+      </w:r>
+      <w:proofErr w:type="spellEnd"/>
+      <w:r>
+        <w:t xml:space="preserve"> </w:t>
+      </w:r>
+      <w:proofErr w:type="spellStart"/>
+      <w:r>
+        <w:t>porque</w:t>
+      </w:r>
+      <w:proofErr w:type="spellEnd"/>
+      <w:r>
+        <w:t xml:space="preserve"> </w:t>
+      </w:r>
+      <w:proofErr w:type="spellStart"/>
+      <w:r>
+        <w:t>streamlit</w:t>
+      </w:r>
+      <w:proofErr w:type="spellEnd"/>
+      <w:r>
+        <w:t xml:space="preserve"> no </w:t>
+      </w:r>
+      <w:proofErr w:type="spellStart"/>
+      <w:r>
+        <w:t>puede</w:t>
+      </w:r>
+      <w:proofErr w:type="spellEnd"/>
+      <w:r>
+        <w:t xml:space="preserve"> </w:t>
+      </w:r>
+      <w:proofErr w:type="spellStart"/>
+      <w:r>
+        <w:t>recorrer</w:t>
+      </w:r>
+      <w:proofErr w:type="spellEnd"/>
+      <w:r>
+        <w:t xml:space="preserve"> SIF 2023</w:t>
+      </w:r>
+      <w:r>
+        <w:t>.</w:t>
+      </w:r>
+    </w:p>
+    <w:p>
+      <w:pPr>
+        <w:pStyle w:val="Prrafodelista"/>
+      </w:pPr>
+    </w:p>
+    <w:p>
+      <w:pPr>
+        <w:pStyle w:val="Prrafodelista"/>
+        <w:pBdr>
+          <w:top w:val="nil"/>
+          <w:left w:val="nil"/>
+          <w:bottom w:val="nil"/>
+          <w:right w:val="nil"/>
+          <w:between w:val="nil"/>
+        </w:pBdr>
+        <w:spacing w:before="0"/>
+      </w:pPr>
+    </w:p>
+    <w:p>
+      <w:pPr>
+        <w:pStyle w:val="Prrafodelista"/>
+        <w:numPr>
+          <w:ilvl w:val="0"/>
+          <w:numId w:val="3"/>
+        </w:numPr>
+        <w:pBdr>
+          <w:top w:val="nil"/>
+          <w:left w:val="nil"/>
+          <w:bottom w:val="nil"/>
+          <w:right w:val="nil"/>
+          <w:between w:val="nil"/>
+        </w:pBdr>
+        <w:spacing w:before="0"/>
+      </w:pPr>
+      <w:r>
+        <w:drawing>
+          <wp:inline distT="0" distB="0" distL="0" distR="0" wp14:anchorId="0BC9985A" wp14:editId="2E40C1A9">
+            <wp:extent cx="6404610" cy="3816985"/>
+            <wp:effectExtent l="0" t="0" r="0" b="0"/>
+            <wp:docPr id="5" name="Imagen 5"/>
+            <wp:cNvGraphicFramePr>
+              <a:graphicFrameLocks xmlns:a="http://schemas.openxmlformats.org/drawingml/2006/main" noChangeAspect="1"/>
+            </wp:cNvGraphicFramePr>
+            <a:graphic xmlns:a="http://schemas.openxmlformats.org/drawingml/2006/main">
+              <a:graphicData uri="http://schemas.openxmlformats.org/drawingml/2006/picture">
+                <pic:pic xmlns:pic="http://schemas.openxmlformats.org/drawingml/2006/picture">
+                  <pic:nvPicPr>
+                    <pic:cNvPr id="1" name=""/>
+                    <pic:cNvPicPr/>
+                  </pic:nvPicPr>
+                  <pic:blipFill>
+                    <a:blip r:embed="rId7"/>
+                    <a:stretch>
+                      <a:fillRect/>
+                    </a:stretch>
+                  </pic:blipFill>
+                  <pic:spPr>
+                    <a:xfrm>
+                      <a:off x="0" y="0"/>
+                      <a:ext cx="6404610" cy="3816985"/>
+                    </a:xfrm>
+                    <a:prstGeom prst="rect">
+                      <a:avLst/>
+                    </a:prstGeom>
+                  </pic:spPr>
+                </pic:pic>
+              </a:graphicData>
+            </a:graphic>
+          </wp:inline>
+        </w:drawing>
+      </w:r>
+    </w:p>
+    <w:p>
+      <w:pPr>
+        <w:pStyle w:val="Prrafodelista"/>
+      </w:pPr>
+    </w:p>
+    <w:p>
+      <w:pPr>
+        <w:pStyle w:val="Prrafodelista"/>
+        <w:pBdr>
+          <w:top w:val="nil"/>
+          <w:left w:val="nil"/>
+          <w:bottom w:val="nil"/>
+          <w:right w:val="nil"/>
+          <w:between w:val="nil"/>
+        </w:pBdr>
+        <w:spacing w:before="0"/>
+      </w:pPr>
+    </w:p>
+    <w:p>
+      <w:pPr>
+        <w:pStyle w:val="Prrafodelista"/>
         <w:pBdr>
           <w:top w:val="nil"/>
           <w:left w:val="nil"/>
@@ -1471,10 +1768,10 @@
       </w:pPr>
     </w:p>
     <w:sectPr>
-      <w:headerReference w:type="default" r:id="rId7"/>
-      <w:footerReference w:type="default" r:id="rId8"/>
-      <w:headerReference w:type="first" r:id="rId9"/>
-      <w:footerReference w:type="first" r:id="rId10"/>
+      <w:headerReference w:type="default" r:id="rId8"/>
+      <w:footerReference w:type="default" r:id="rId9"/>
+      <w:headerReference w:type="first" r:id="rId10"/>
+      <w:footerReference w:type="first" r:id="rId11"/>
       <w:pgSz w:w="12240" w:h="15840" w:code="122"/>
       <w:pgMar w:top="1440" w:right="1077" w:bottom="703" w:left="1077" w:header="0" w:footer="283" w:gutter="0"/>
       <w:pgNumType w:start="1"/>
